--- a/Screenshoot.docx
+++ b/Screenshoot.docx
@@ -135,6 +135,21 @@
           <w:bCs/>
         </w:rPr>
       </w:pPr>
+      <w:r>
+        <w:rPr>
+          <w:b/>
+          <w:bCs/>
+        </w:rPr>
+        <w:t>Soal No 3.</w:t>
+      </w:r>
+      <w:r>
+        <w:rPr>
+          <w:b/>
+          <w:bCs/>
+        </w:rPr>
+        <w:br/>
+        <w:t>saya kendala di pembuatan api key di openweather. Harus menggunakan kartu kredit, kebetulan saya tidak punya kartu kredit</w:t>
+      </w:r>
     </w:p>
     <w:p>
       <w:pPr>
@@ -156,7 +171,6 @@
           <w:b/>
           <w:bCs/>
         </w:rPr>
-        <w:lastRenderedPageBreak/>
         <w:t xml:space="preserve">Soal No </w:t>
       </w:r>
       <w:r>
